--- a/Champions/Bleach/Uryu Ishida.docx
+++ b/Champions/Bleach/Uryu Ishida.docx
@@ -43,8 +43,8 @@
         </w:rPr>
       </w:pPr>
       <w:r>
-        <w:object w:dxaOrig="9050" w:dyaOrig="6803">
-          <v:rect xmlns:o="urn:schemas-microsoft-com:office:office" xmlns:v="urn:schemas-microsoft-com:vml" id="rectole0000000000" style="width:452.500000pt;height:340.150000pt" o:preferrelative="t" o:ole="">
+        <w:object w:dxaOrig="9172" w:dyaOrig="6884">
+          <v:rect xmlns:o="urn:schemas-microsoft-com:office:office" xmlns:v="urn:schemas-microsoft-com:vml" id="rectole0000000000" style="width:458.600000pt;height:344.200000pt" o:preferrelative="t" o:ole="">
             <o:lock v:ext="edit"/>
             <v:imagedata xmlns:r="http://schemas.openxmlformats.org/officeDocument/2006/relationships" r:id="docRId1" o:title=""/>
           </v:rect>
@@ -359,6 +359,32 @@
           <w:shd w:fill="auto" w:val="clear"/>
         </w:rPr>
         <w:t xml:space="preserve">6. Ransogetai ( Heavenly Puppet Suit) - Uryu uses telekinetic strings to control his body . Put a Stack of Ransogetai on Uryu, while he has this Stack he can not be stunned or loose control of his character by any means. Shield,Stack</w:t>
+      </w:r>
+    </w:p>
+    <w:p>
+      <w:pPr>
+        <w:spacing w:before="0" w:after="200" w:line="276"/>
+        <w:ind w:right="0" w:left="0" w:firstLine="0"/>
+        <w:jc w:val="left"/>
+        <w:rPr>
+          <w:rFonts w:ascii="Calibri" w:hAnsi="Calibri" w:cs="Calibri" w:eastAsia="Calibri"/>
+          <w:color w:val="auto"/>
+          <w:spacing w:val="0"/>
+          <w:position w:val="0"/>
+          <w:sz w:val="22"/>
+          <w:shd w:fill="auto" w:val="clear"/>
+        </w:rPr>
+      </w:pPr>
+      <w:r>
+        <w:rPr>
+          <w:rFonts w:ascii="Calibri" w:hAnsi="Calibri" w:cs="Calibri" w:eastAsia="Calibri"/>
+          <w:color w:val="auto"/>
+          <w:spacing w:val="0"/>
+          <w:position w:val="0"/>
+          <w:sz w:val="22"/>
+          <w:shd w:fill="auto" w:val="clear"/>
+        </w:rPr>
+        <w:t xml:space="preserve">*Alternate : Blut Vene - Uryu Absorbs 30 damage from all Sources this Turn (on himself) and heals for 20HP . Shield</w:t>
       </w:r>
     </w:p>
     <w:p>
